--- a/MainProject/Table Design.docx
+++ b/MainProject/Table Design.docx
@@ -4220,6 +4220,1301 @@
     </w:tbl>
     <w:p>
       <w:pPr>
+        <w:rPr>
+          <w:rFonts w:ascii="Times New Roman" w:hAnsi="Times New Roman" w:cs="Times New Roman"/>
+          <w:b/>
+          <w:bCs/>
+          <w:sz w:val="26"/>
+          <w:szCs w:val="26"/>
+          <w:lang w:val="en-US"/>
+        </w:rPr>
+      </w:pPr>
+    </w:p>
+    <w:p>
+      <w:pPr>
+        <w:pStyle w:val="ListParagraph"/>
+        <w:numPr>
+          <w:ilvl w:val="0"/>
+          <w:numId w:val="1"/>
+        </w:numPr>
+        <w:rPr>
+          <w:rFonts w:ascii="Times New Roman" w:hAnsi="Times New Roman" w:cs="Times New Roman"/>
+          <w:b/>
+          <w:bCs/>
+          <w:sz w:val="26"/>
+          <w:szCs w:val="26"/>
+          <w:lang w:val="en-US"/>
+        </w:rPr>
+      </w:pPr>
+      <w:proofErr w:type="spellStart"/>
+      <w:r>
+        <w:rPr>
+          <w:rFonts w:ascii="Times New Roman" w:hAnsi="Times New Roman" w:cs="Times New Roman"/>
+          <w:b/>
+          <w:bCs/>
+          <w:sz w:val="26"/>
+          <w:szCs w:val="26"/>
+          <w:lang w:val="en-US"/>
+        </w:rPr>
+        <w:t>tbl_notification</w:t>
+      </w:r>
+      <w:proofErr w:type="spellEnd"/>
+    </w:p>
+    <w:p>
+      <w:pPr>
+        <w:pStyle w:val="ListParagraph"/>
+        <w:rPr>
+          <w:rFonts w:ascii="Times New Roman" w:hAnsi="Times New Roman" w:cs="Times New Roman"/>
+          <w:b/>
+          <w:bCs/>
+          <w:sz w:val="26"/>
+          <w:szCs w:val="26"/>
+          <w:lang w:val="en-US"/>
+        </w:rPr>
+      </w:pPr>
+    </w:p>
+    <w:p>
+      <w:pPr>
+        <w:pStyle w:val="ListParagraph"/>
+        <w:rPr>
+          <w:rFonts w:ascii="Times New Roman" w:hAnsi="Times New Roman" w:cs="Times New Roman"/>
+          <w:b/>
+          <w:bCs/>
+          <w:sz w:val="26"/>
+          <w:szCs w:val="26"/>
+          <w:lang w:val="en-US"/>
+        </w:rPr>
+      </w:pPr>
+      <w:r>
+        <w:rPr>
+          <w:rFonts w:ascii="Times New Roman" w:hAnsi="Times New Roman" w:cs="Times New Roman"/>
+          <w:sz w:val="26"/>
+          <w:szCs w:val="26"/>
+          <w:lang w:val="en-US"/>
+        </w:rPr>
+        <w:t>Primary Key:</w:t>
+      </w:r>
+      <w:r>
+        <w:rPr>
+          <w:rFonts w:ascii="Times New Roman" w:hAnsi="Times New Roman" w:cs="Times New Roman"/>
+          <w:b/>
+          <w:bCs/>
+          <w:sz w:val="26"/>
+          <w:szCs w:val="26"/>
+          <w:lang w:val="en-US"/>
+        </w:rPr>
+        <w:t xml:space="preserve"> </w:t>
+      </w:r>
+      <w:r>
+        <w:rPr>
+          <w:rFonts w:ascii="Times New Roman" w:hAnsi="Times New Roman" w:cs="Times New Roman"/>
+          <w:b/>
+          <w:bCs/>
+          <w:sz w:val="26"/>
+          <w:szCs w:val="26"/>
+          <w:lang w:val="en-US"/>
+        </w:rPr>
+        <w:t>id</w:t>
+      </w:r>
+    </w:p>
+    <w:p>
+      <w:pPr>
+        <w:pStyle w:val="ListParagraph"/>
+        <w:rPr>
+          <w:rFonts w:ascii="Times New Roman" w:hAnsi="Times New Roman" w:cs="Times New Roman"/>
+          <w:b/>
+          <w:bCs/>
+          <w:sz w:val="26"/>
+          <w:szCs w:val="26"/>
+          <w:lang w:val="en-US"/>
+        </w:rPr>
+      </w:pPr>
+    </w:p>
+    <w:tbl>
+      <w:tblPr>
+        <w:tblStyle w:val="TableGrid"/>
+        <w:tblW w:w="0" w:type="auto"/>
+        <w:tblInd w:w="720" w:type="dxa"/>
+        <w:tblLook w:val="04A0" w:firstRow="1" w:lastRow="0" w:firstColumn="1" w:lastColumn="0" w:noHBand="0" w:noVBand="1"/>
+      </w:tblPr>
+      <w:tblGrid>
+        <w:gridCol w:w="1182"/>
+        <w:gridCol w:w="1601"/>
+        <w:gridCol w:w="1658"/>
+        <w:gridCol w:w="1834"/>
+        <w:gridCol w:w="2021"/>
+      </w:tblGrid>
+      <w:tr>
+        <w:tc>
+          <w:tcPr>
+            <w:tcW w:w="1544" w:type="dxa"/>
+          </w:tcPr>
+          <w:p>
+            <w:pPr>
+              <w:pStyle w:val="ListParagraph"/>
+              <w:ind w:left="0"/>
+              <w:rPr>
+                <w:rFonts w:ascii="Times New Roman" w:hAnsi="Times New Roman" w:cs="Times New Roman"/>
+                <w:b/>
+                <w:bCs/>
+                <w:sz w:val="26"/>
+                <w:szCs w:val="26"/>
+                <w:lang w:val="en-US"/>
+              </w:rPr>
+            </w:pPr>
+            <w:r>
+              <w:rPr>
+                <w:rFonts w:ascii="Times New Roman" w:hAnsi="Times New Roman" w:cs="Times New Roman"/>
+                <w:sz w:val="26"/>
+                <w:szCs w:val="26"/>
+                <w:lang w:val="en-US"/>
+              </w:rPr>
+              <w:t>No.</w:t>
+            </w:r>
+          </w:p>
+        </w:tc>
+        <w:tc>
+          <w:tcPr>
+            <w:tcW w:w="1645" w:type="dxa"/>
+          </w:tcPr>
+          <w:p>
+            <w:pPr>
+              <w:pStyle w:val="ListParagraph"/>
+              <w:ind w:left="0"/>
+              <w:rPr>
+                <w:rFonts w:ascii="Times New Roman" w:hAnsi="Times New Roman" w:cs="Times New Roman"/>
+                <w:b/>
+                <w:bCs/>
+                <w:sz w:val="26"/>
+                <w:szCs w:val="26"/>
+                <w:lang w:val="en-US"/>
+              </w:rPr>
+            </w:pPr>
+            <w:r>
+              <w:rPr>
+                <w:rFonts w:ascii="Times New Roman" w:hAnsi="Times New Roman" w:cs="Times New Roman"/>
+                <w:sz w:val="26"/>
+                <w:szCs w:val="26"/>
+                <w:lang w:val="en-US"/>
+              </w:rPr>
+              <w:t>Field Name</w:t>
+            </w:r>
+          </w:p>
+        </w:tc>
+        <w:tc>
+          <w:tcPr>
+            <w:tcW w:w="1638" w:type="dxa"/>
+          </w:tcPr>
+          <w:p>
+            <w:pPr>
+              <w:pStyle w:val="ListParagraph"/>
+              <w:ind w:left="0"/>
+              <w:rPr>
+                <w:rFonts w:ascii="Times New Roman" w:hAnsi="Times New Roman" w:cs="Times New Roman"/>
+                <w:b/>
+                <w:bCs/>
+                <w:sz w:val="26"/>
+                <w:szCs w:val="26"/>
+                <w:lang w:val="en-US"/>
+              </w:rPr>
+            </w:pPr>
+            <w:r>
+              <w:rPr>
+                <w:rFonts w:ascii="Times New Roman" w:hAnsi="Times New Roman" w:cs="Times New Roman"/>
+                <w:sz w:val="26"/>
+                <w:szCs w:val="26"/>
+                <w:lang w:val="en-US"/>
+              </w:rPr>
+              <w:t>Data Type</w:t>
+            </w:r>
+          </w:p>
+        </w:tc>
+        <w:tc>
+          <w:tcPr>
+            <w:tcW w:w="1834" w:type="dxa"/>
+          </w:tcPr>
+          <w:p>
+            <w:pPr>
+              <w:pStyle w:val="ListParagraph"/>
+              <w:ind w:left="0"/>
+              <w:rPr>
+                <w:rFonts w:ascii="Times New Roman" w:hAnsi="Times New Roman" w:cs="Times New Roman"/>
+                <w:b/>
+                <w:bCs/>
+                <w:sz w:val="26"/>
+                <w:szCs w:val="26"/>
+                <w:lang w:val="en-US"/>
+              </w:rPr>
+            </w:pPr>
+            <w:proofErr w:type="spellStart"/>
+            <w:r>
+              <w:rPr>
+                <w:rFonts w:ascii="Times New Roman" w:hAnsi="Times New Roman" w:cs="Times New Roman"/>
+                <w:sz w:val="26"/>
+                <w:szCs w:val="26"/>
+                <w:lang w:val="en-US"/>
+              </w:rPr>
+              <w:t>KeyConstraints</w:t>
+            </w:r>
+            <w:proofErr w:type="spellEnd"/>
+          </w:p>
+        </w:tc>
+        <w:tc>
+          <w:tcPr>
+            <w:tcW w:w="1635" w:type="dxa"/>
+          </w:tcPr>
+          <w:p>
+            <w:pPr>
+              <w:pStyle w:val="ListParagraph"/>
+              <w:ind w:left="0"/>
+              <w:rPr>
+                <w:rFonts w:ascii="Times New Roman" w:hAnsi="Times New Roman" w:cs="Times New Roman"/>
+                <w:b/>
+                <w:bCs/>
+                <w:sz w:val="26"/>
+                <w:szCs w:val="26"/>
+                <w:lang w:val="en-US"/>
+              </w:rPr>
+            </w:pPr>
+            <w:r>
+              <w:rPr>
+                <w:rFonts w:ascii="Times New Roman" w:hAnsi="Times New Roman" w:cs="Times New Roman"/>
+                <w:sz w:val="26"/>
+                <w:szCs w:val="26"/>
+                <w:lang w:val="en-US"/>
+              </w:rPr>
+              <w:t>Description</w:t>
+            </w:r>
+          </w:p>
+        </w:tc>
+      </w:tr>
+      <w:tr>
+        <w:tc>
+          <w:tcPr>
+            <w:tcW w:w="1544" w:type="dxa"/>
+          </w:tcPr>
+          <w:p>
+            <w:pPr>
+              <w:pStyle w:val="ListParagraph"/>
+              <w:ind w:left="0"/>
+              <w:rPr>
+                <w:rFonts w:ascii="Times New Roman" w:hAnsi="Times New Roman" w:cs="Times New Roman"/>
+                <w:sz w:val="26"/>
+                <w:szCs w:val="26"/>
+                <w:lang w:val="en-US"/>
+              </w:rPr>
+            </w:pPr>
+            <w:r>
+              <w:rPr>
+                <w:rFonts w:ascii="Times New Roman" w:hAnsi="Times New Roman" w:cs="Times New Roman"/>
+                <w:sz w:val="26"/>
+                <w:szCs w:val="26"/>
+                <w:lang w:val="en-US"/>
+              </w:rPr>
+              <w:t>1</w:t>
+            </w:r>
+          </w:p>
+        </w:tc>
+        <w:tc>
+          <w:tcPr>
+            <w:tcW w:w="1645" w:type="dxa"/>
+          </w:tcPr>
+          <w:p>
+            <w:pPr>
+              <w:pStyle w:val="ListParagraph"/>
+              <w:ind w:left="0"/>
+              <w:rPr>
+                <w:rFonts w:ascii="Times New Roman" w:hAnsi="Times New Roman" w:cs="Times New Roman"/>
+                <w:sz w:val="26"/>
+                <w:szCs w:val="26"/>
+                <w:lang w:val="en-US"/>
+              </w:rPr>
+            </w:pPr>
+            <w:r>
+              <w:rPr>
+                <w:rFonts w:ascii="Times New Roman" w:hAnsi="Times New Roman" w:cs="Times New Roman"/>
+                <w:sz w:val="26"/>
+                <w:szCs w:val="26"/>
+                <w:lang w:val="en-US"/>
+              </w:rPr>
+              <w:t>Id</w:t>
+            </w:r>
+          </w:p>
+        </w:tc>
+        <w:tc>
+          <w:tcPr>
+            <w:tcW w:w="1638" w:type="dxa"/>
+          </w:tcPr>
+          <w:p>
+            <w:pPr>
+              <w:pStyle w:val="ListParagraph"/>
+              <w:ind w:left="0"/>
+              <w:rPr>
+                <w:rFonts w:ascii="Times New Roman" w:hAnsi="Times New Roman" w:cs="Times New Roman"/>
+                <w:b/>
+                <w:bCs/>
+                <w:sz w:val="26"/>
+                <w:szCs w:val="26"/>
+                <w:lang w:val="en-US"/>
+              </w:rPr>
+            </w:pPr>
+            <w:proofErr w:type="spellStart"/>
+            <w:proofErr w:type="gramStart"/>
+            <w:r>
+              <w:rPr>
+                <w:rFonts w:ascii="Times New Roman" w:hAnsi="Times New Roman" w:cs="Times New Roman"/>
+              </w:rPr>
+              <w:t>IntegerField</w:t>
+            </w:r>
+            <w:proofErr w:type="spellEnd"/>
+            <w:r>
+              <w:rPr>
+                <w:rFonts w:ascii="Times New Roman" w:hAnsi="Times New Roman" w:cs="Times New Roman"/>
+              </w:rPr>
+              <w:t>(</w:t>
+            </w:r>
+            <w:proofErr w:type="gramEnd"/>
+            <w:r>
+              <w:rPr>
+                <w:rFonts w:ascii="Times New Roman" w:hAnsi="Times New Roman" w:cs="Times New Roman"/>
+              </w:rPr>
+              <w:t xml:space="preserve">20) </w:t>
+            </w:r>
+          </w:p>
+        </w:tc>
+        <w:tc>
+          <w:tcPr>
+            <w:tcW w:w="1834" w:type="dxa"/>
+          </w:tcPr>
+          <w:p>
+            <w:pPr>
+              <w:pStyle w:val="ListParagraph"/>
+              <w:ind w:left="0"/>
+              <w:rPr>
+                <w:rFonts w:ascii="Times New Roman" w:hAnsi="Times New Roman" w:cs="Times New Roman"/>
+                <w:sz w:val="26"/>
+                <w:szCs w:val="26"/>
+                <w:lang w:val="en-US"/>
+              </w:rPr>
+            </w:pPr>
+            <w:r>
+              <w:rPr>
+                <w:rFonts w:ascii="Times New Roman" w:hAnsi="Times New Roman" w:cs="Times New Roman"/>
+                <w:sz w:val="26"/>
+                <w:szCs w:val="26"/>
+                <w:lang w:val="en-US"/>
+              </w:rPr>
+              <w:t>PK</w:t>
+            </w:r>
+          </w:p>
+        </w:tc>
+        <w:tc>
+          <w:tcPr>
+            <w:tcW w:w="1635" w:type="dxa"/>
+          </w:tcPr>
+          <w:p>
+            <w:pPr>
+              <w:pStyle w:val="ListParagraph"/>
+              <w:ind w:left="0"/>
+              <w:rPr>
+                <w:rFonts w:ascii="Times New Roman" w:hAnsi="Times New Roman" w:cs="Times New Roman"/>
+                <w:sz w:val="26"/>
+                <w:szCs w:val="26"/>
+                <w:lang w:val="en-US"/>
+              </w:rPr>
+            </w:pPr>
+            <w:proofErr w:type="spellStart"/>
+            <w:r>
+              <w:rPr>
+                <w:rFonts w:ascii="Times New Roman" w:hAnsi="Times New Roman" w:cs="Times New Roman"/>
+                <w:sz w:val="26"/>
+                <w:szCs w:val="26"/>
+                <w:lang w:val="en-US"/>
+              </w:rPr>
+              <w:t>notificaid</w:t>
+            </w:r>
+            <w:proofErr w:type="spellEnd"/>
+          </w:p>
+        </w:tc>
+      </w:tr>
+      <w:tr>
+        <w:tc>
+          <w:tcPr>
+            <w:tcW w:w="1544" w:type="dxa"/>
+          </w:tcPr>
+          <w:p>
+            <w:pPr>
+              <w:pStyle w:val="ListParagraph"/>
+              <w:ind w:left="0"/>
+              <w:rPr>
+                <w:rFonts w:ascii="Times New Roman" w:hAnsi="Times New Roman" w:cs="Times New Roman"/>
+                <w:sz w:val="26"/>
+                <w:szCs w:val="26"/>
+                <w:lang w:val="en-US"/>
+              </w:rPr>
+            </w:pPr>
+            <w:r>
+              <w:rPr>
+                <w:rFonts w:ascii="Times New Roman" w:hAnsi="Times New Roman" w:cs="Times New Roman"/>
+                <w:sz w:val="26"/>
+                <w:szCs w:val="26"/>
+                <w:lang w:val="en-US"/>
+              </w:rPr>
+              <w:t>2</w:t>
+            </w:r>
+          </w:p>
+        </w:tc>
+        <w:tc>
+          <w:tcPr>
+            <w:tcW w:w="1645" w:type="dxa"/>
+          </w:tcPr>
+          <w:p>
+            <w:pPr>
+              <w:pStyle w:val="ListParagraph"/>
+              <w:ind w:left="0"/>
+              <w:rPr>
+                <w:rFonts w:ascii="Times New Roman" w:hAnsi="Times New Roman" w:cs="Times New Roman"/>
+                <w:sz w:val="26"/>
+                <w:szCs w:val="26"/>
+                <w:lang w:val="en-US"/>
+              </w:rPr>
+            </w:pPr>
+            <w:proofErr w:type="spellStart"/>
+            <w:r>
+              <w:rPr>
+                <w:rFonts w:ascii="Times New Roman" w:hAnsi="Times New Roman" w:cs="Times New Roman"/>
+                <w:sz w:val="26"/>
+                <w:szCs w:val="26"/>
+                <w:lang w:val="en-US"/>
+              </w:rPr>
+              <w:t>User_id</w:t>
+            </w:r>
+            <w:proofErr w:type="spellEnd"/>
+          </w:p>
+        </w:tc>
+        <w:tc>
+          <w:tcPr>
+            <w:tcW w:w="1638" w:type="dxa"/>
+          </w:tcPr>
+          <w:p>
+            <w:pPr>
+              <w:pStyle w:val="ListParagraph"/>
+              <w:ind w:left="0"/>
+              <w:rPr>
+                <w:rFonts w:ascii="Times New Roman" w:hAnsi="Times New Roman" w:cs="Times New Roman"/>
+                <w:b/>
+                <w:bCs/>
+                <w:sz w:val="26"/>
+                <w:szCs w:val="26"/>
+                <w:lang w:val="en-US"/>
+              </w:rPr>
+            </w:pPr>
+            <w:proofErr w:type="spellStart"/>
+            <w:proofErr w:type="gramStart"/>
+            <w:r>
+              <w:rPr>
+                <w:rFonts w:ascii="Times New Roman" w:hAnsi="Times New Roman" w:cs="Times New Roman"/>
+              </w:rPr>
+              <w:t>IntegerField</w:t>
+            </w:r>
+            <w:proofErr w:type="spellEnd"/>
+            <w:r>
+              <w:rPr>
+                <w:rFonts w:ascii="Times New Roman" w:hAnsi="Times New Roman" w:cs="Times New Roman"/>
+              </w:rPr>
+              <w:t>(</w:t>
+            </w:r>
+            <w:proofErr w:type="gramEnd"/>
+            <w:r>
+              <w:rPr>
+                <w:rFonts w:ascii="Times New Roman" w:hAnsi="Times New Roman" w:cs="Times New Roman"/>
+              </w:rPr>
+              <w:t xml:space="preserve">20) </w:t>
+            </w:r>
+          </w:p>
+        </w:tc>
+        <w:tc>
+          <w:tcPr>
+            <w:tcW w:w="1834" w:type="dxa"/>
+          </w:tcPr>
+          <w:p>
+            <w:pPr>
+              <w:pStyle w:val="ListParagraph"/>
+              <w:ind w:left="0"/>
+              <w:rPr>
+                <w:rFonts w:ascii="Times New Roman" w:hAnsi="Times New Roman" w:cs="Times New Roman"/>
+                <w:sz w:val="26"/>
+                <w:szCs w:val="26"/>
+                <w:lang w:val="en-US"/>
+              </w:rPr>
+            </w:pPr>
+            <w:r>
+              <w:rPr>
+                <w:rFonts w:ascii="Times New Roman" w:hAnsi="Times New Roman" w:cs="Times New Roman"/>
+                <w:sz w:val="26"/>
+                <w:szCs w:val="26"/>
+                <w:lang w:val="en-US"/>
+              </w:rPr>
+              <w:t>FK</w:t>
+            </w:r>
+          </w:p>
+        </w:tc>
+        <w:tc>
+          <w:tcPr>
+            <w:tcW w:w="1635" w:type="dxa"/>
+          </w:tcPr>
+          <w:p>
+            <w:pPr>
+              <w:pStyle w:val="ListParagraph"/>
+              <w:ind w:left="0"/>
+              <w:rPr>
+                <w:rFonts w:ascii="Times New Roman" w:hAnsi="Times New Roman" w:cs="Times New Roman"/>
+                <w:sz w:val="26"/>
+                <w:szCs w:val="26"/>
+                <w:lang w:val="en-US"/>
+              </w:rPr>
+            </w:pPr>
+            <w:proofErr w:type="spellStart"/>
+            <w:r>
+              <w:rPr>
+                <w:rFonts w:ascii="Times New Roman" w:hAnsi="Times New Roman" w:cs="Times New Roman"/>
+                <w:sz w:val="26"/>
+                <w:szCs w:val="26"/>
+                <w:lang w:val="en-US"/>
+              </w:rPr>
+              <w:t>userrecievingnoti</w:t>
+            </w:r>
+            <w:proofErr w:type="spellEnd"/>
+          </w:p>
+        </w:tc>
+      </w:tr>
+      <w:tr>
+        <w:tc>
+          <w:tcPr>
+            <w:tcW w:w="1544" w:type="dxa"/>
+          </w:tcPr>
+          <w:p>
+            <w:pPr>
+              <w:pStyle w:val="ListParagraph"/>
+              <w:ind w:left="0"/>
+              <w:rPr>
+                <w:rFonts w:ascii="Times New Roman" w:hAnsi="Times New Roman" w:cs="Times New Roman"/>
+                <w:sz w:val="26"/>
+                <w:szCs w:val="26"/>
+                <w:lang w:val="en-US"/>
+              </w:rPr>
+            </w:pPr>
+            <w:r>
+              <w:rPr>
+                <w:rFonts w:ascii="Times New Roman" w:hAnsi="Times New Roman" w:cs="Times New Roman"/>
+                <w:sz w:val="26"/>
+                <w:szCs w:val="26"/>
+                <w:lang w:val="en-US"/>
+              </w:rPr>
+              <w:t>3</w:t>
+            </w:r>
+          </w:p>
+        </w:tc>
+        <w:tc>
+          <w:tcPr>
+            <w:tcW w:w="1645" w:type="dxa"/>
+          </w:tcPr>
+          <w:p>
+            <w:pPr>
+              <w:pStyle w:val="ListParagraph"/>
+              <w:ind w:left="0"/>
+              <w:rPr>
+                <w:rFonts w:ascii="Times New Roman" w:hAnsi="Times New Roman" w:cs="Times New Roman"/>
+                <w:sz w:val="26"/>
+                <w:szCs w:val="26"/>
+                <w:lang w:val="en-US"/>
+              </w:rPr>
+            </w:pPr>
+            <w:proofErr w:type="spellStart"/>
+            <w:r>
+              <w:rPr>
+                <w:rFonts w:ascii="Times New Roman" w:hAnsi="Times New Roman" w:cs="Times New Roman"/>
+                <w:sz w:val="26"/>
+                <w:szCs w:val="26"/>
+                <w:lang w:val="en-US"/>
+              </w:rPr>
+              <w:t>Sender_id</w:t>
+            </w:r>
+            <w:proofErr w:type="spellEnd"/>
+          </w:p>
+        </w:tc>
+        <w:tc>
+          <w:tcPr>
+            <w:tcW w:w="1638" w:type="dxa"/>
+          </w:tcPr>
+          <w:p>
+            <w:pPr>
+              <w:pStyle w:val="ListParagraph"/>
+              <w:ind w:left="0"/>
+              <w:rPr>
+                <w:rFonts w:ascii="Times New Roman" w:hAnsi="Times New Roman" w:cs="Times New Roman"/>
+                <w:b/>
+                <w:bCs/>
+                <w:sz w:val="26"/>
+                <w:szCs w:val="26"/>
+                <w:lang w:val="en-US"/>
+              </w:rPr>
+            </w:pPr>
+            <w:proofErr w:type="spellStart"/>
+            <w:proofErr w:type="gramStart"/>
+            <w:r>
+              <w:rPr>
+                <w:rFonts w:ascii="Times New Roman" w:hAnsi="Times New Roman" w:cs="Times New Roman"/>
+              </w:rPr>
+              <w:t>IntegerField</w:t>
+            </w:r>
+            <w:proofErr w:type="spellEnd"/>
+            <w:r>
+              <w:rPr>
+                <w:rFonts w:ascii="Times New Roman" w:hAnsi="Times New Roman" w:cs="Times New Roman"/>
+              </w:rPr>
+              <w:t>(</w:t>
+            </w:r>
+            <w:proofErr w:type="gramEnd"/>
+            <w:r>
+              <w:rPr>
+                <w:rFonts w:ascii="Times New Roman" w:hAnsi="Times New Roman" w:cs="Times New Roman"/>
+              </w:rPr>
+              <w:t xml:space="preserve">20) </w:t>
+            </w:r>
+          </w:p>
+        </w:tc>
+        <w:tc>
+          <w:tcPr>
+            <w:tcW w:w="1834" w:type="dxa"/>
+          </w:tcPr>
+          <w:p>
+            <w:pPr>
+              <w:pStyle w:val="ListParagraph"/>
+              <w:ind w:left="0"/>
+              <w:rPr>
+                <w:rFonts w:ascii="Times New Roman" w:hAnsi="Times New Roman" w:cs="Times New Roman"/>
+                <w:sz w:val="26"/>
+                <w:szCs w:val="26"/>
+                <w:lang w:val="en-US"/>
+              </w:rPr>
+            </w:pPr>
+            <w:r>
+              <w:rPr>
+                <w:rFonts w:ascii="Times New Roman" w:hAnsi="Times New Roman" w:cs="Times New Roman"/>
+                <w:sz w:val="26"/>
+                <w:szCs w:val="26"/>
+                <w:lang w:val="en-US"/>
+              </w:rPr>
+              <w:t>FK</w:t>
+            </w:r>
+          </w:p>
+        </w:tc>
+        <w:tc>
+          <w:tcPr>
+            <w:tcW w:w="1635" w:type="dxa"/>
+          </w:tcPr>
+          <w:p>
+            <w:pPr>
+              <w:pStyle w:val="ListParagraph"/>
+              <w:ind w:left="0"/>
+              <w:rPr>
+                <w:rFonts w:ascii="Times New Roman" w:hAnsi="Times New Roman" w:cs="Times New Roman"/>
+                <w:sz w:val="26"/>
+                <w:szCs w:val="26"/>
+                <w:lang w:val="en-US"/>
+              </w:rPr>
+            </w:pPr>
+            <w:proofErr w:type="spellStart"/>
+            <w:r>
+              <w:rPr>
+                <w:rFonts w:ascii="Times New Roman" w:hAnsi="Times New Roman" w:cs="Times New Roman"/>
+                <w:sz w:val="26"/>
+                <w:szCs w:val="26"/>
+                <w:lang w:val="en-US"/>
+              </w:rPr>
+              <w:t>senderid</w:t>
+            </w:r>
+            <w:proofErr w:type="spellEnd"/>
+          </w:p>
+        </w:tc>
+      </w:tr>
+      <w:tr>
+        <w:tc>
+          <w:tcPr>
+            <w:tcW w:w="1544" w:type="dxa"/>
+          </w:tcPr>
+          <w:p>
+            <w:pPr>
+              <w:pStyle w:val="ListParagraph"/>
+              <w:ind w:left="0"/>
+              <w:rPr>
+                <w:rFonts w:ascii="Times New Roman" w:hAnsi="Times New Roman" w:cs="Times New Roman"/>
+                <w:sz w:val="26"/>
+                <w:szCs w:val="26"/>
+                <w:lang w:val="en-US"/>
+              </w:rPr>
+            </w:pPr>
+            <w:r>
+              <w:rPr>
+                <w:rFonts w:ascii="Times New Roman" w:hAnsi="Times New Roman" w:cs="Times New Roman"/>
+                <w:sz w:val="26"/>
+                <w:szCs w:val="26"/>
+                <w:lang w:val="en-US"/>
+              </w:rPr>
+              <w:t>4</w:t>
+            </w:r>
+          </w:p>
+        </w:tc>
+        <w:tc>
+          <w:tcPr>
+            <w:tcW w:w="1645" w:type="dxa"/>
+          </w:tcPr>
+          <w:p>
+            <w:pPr>
+              <w:pStyle w:val="ListParagraph"/>
+              <w:ind w:left="0"/>
+              <w:rPr>
+                <w:rFonts w:ascii="Times New Roman" w:hAnsi="Times New Roman" w:cs="Times New Roman"/>
+                <w:sz w:val="26"/>
+                <w:szCs w:val="26"/>
+                <w:lang w:val="en-US"/>
+              </w:rPr>
+            </w:pPr>
+            <w:proofErr w:type="spellStart"/>
+            <w:r>
+              <w:rPr>
+                <w:rFonts w:ascii="Times New Roman" w:hAnsi="Times New Roman" w:cs="Times New Roman"/>
+                <w:sz w:val="26"/>
+                <w:szCs w:val="26"/>
+                <w:lang w:val="en-US"/>
+              </w:rPr>
+              <w:t>Property_id</w:t>
+            </w:r>
+            <w:proofErr w:type="spellEnd"/>
+          </w:p>
+        </w:tc>
+        <w:tc>
+          <w:tcPr>
+            <w:tcW w:w="1638" w:type="dxa"/>
+          </w:tcPr>
+          <w:p>
+            <w:pPr>
+              <w:pStyle w:val="ListParagraph"/>
+              <w:ind w:left="0"/>
+              <w:rPr>
+                <w:rFonts w:ascii="Times New Roman" w:hAnsi="Times New Roman" w:cs="Times New Roman"/>
+                <w:b/>
+                <w:bCs/>
+                <w:sz w:val="26"/>
+                <w:szCs w:val="26"/>
+                <w:lang w:val="en-US"/>
+              </w:rPr>
+            </w:pPr>
+            <w:proofErr w:type="spellStart"/>
+            <w:proofErr w:type="gramStart"/>
+            <w:r>
+              <w:rPr>
+                <w:rFonts w:ascii="Times New Roman" w:hAnsi="Times New Roman" w:cs="Times New Roman"/>
+              </w:rPr>
+              <w:t>IntegerField</w:t>
+            </w:r>
+            <w:proofErr w:type="spellEnd"/>
+            <w:r>
+              <w:rPr>
+                <w:rFonts w:ascii="Times New Roman" w:hAnsi="Times New Roman" w:cs="Times New Roman"/>
+              </w:rPr>
+              <w:t>(</w:t>
+            </w:r>
+            <w:proofErr w:type="gramEnd"/>
+            <w:r>
+              <w:rPr>
+                <w:rFonts w:ascii="Times New Roman" w:hAnsi="Times New Roman" w:cs="Times New Roman"/>
+              </w:rPr>
+              <w:t xml:space="preserve">20) </w:t>
+            </w:r>
+          </w:p>
+        </w:tc>
+        <w:tc>
+          <w:tcPr>
+            <w:tcW w:w="1834" w:type="dxa"/>
+          </w:tcPr>
+          <w:p>
+            <w:pPr>
+              <w:pStyle w:val="ListParagraph"/>
+              <w:ind w:left="0"/>
+              <w:rPr>
+                <w:rFonts w:ascii="Times New Roman" w:hAnsi="Times New Roman" w:cs="Times New Roman"/>
+                <w:sz w:val="26"/>
+                <w:szCs w:val="26"/>
+                <w:lang w:val="en-US"/>
+              </w:rPr>
+            </w:pPr>
+            <w:r>
+              <w:rPr>
+                <w:rFonts w:ascii="Times New Roman" w:hAnsi="Times New Roman" w:cs="Times New Roman"/>
+                <w:sz w:val="26"/>
+                <w:szCs w:val="26"/>
+                <w:lang w:val="en-US"/>
+              </w:rPr>
+              <w:t>FK</w:t>
+            </w:r>
+          </w:p>
+        </w:tc>
+        <w:tc>
+          <w:tcPr>
+            <w:tcW w:w="1635" w:type="dxa"/>
+          </w:tcPr>
+          <w:p>
+            <w:pPr>
+              <w:pStyle w:val="ListParagraph"/>
+              <w:ind w:left="0"/>
+              <w:rPr>
+                <w:rFonts w:ascii="Times New Roman" w:hAnsi="Times New Roman" w:cs="Times New Roman"/>
+                <w:sz w:val="26"/>
+                <w:szCs w:val="26"/>
+                <w:lang w:val="en-US"/>
+              </w:rPr>
+            </w:pPr>
+          </w:p>
+        </w:tc>
+      </w:tr>
+      <w:tr>
+        <w:tc>
+          <w:tcPr>
+            <w:tcW w:w="1544" w:type="dxa"/>
+          </w:tcPr>
+          <w:p>
+            <w:pPr>
+              <w:pStyle w:val="ListParagraph"/>
+              <w:ind w:left="0"/>
+              <w:rPr>
+                <w:rFonts w:ascii="Times New Roman" w:hAnsi="Times New Roman" w:cs="Times New Roman"/>
+                <w:sz w:val="26"/>
+                <w:szCs w:val="26"/>
+                <w:lang w:val="en-US"/>
+              </w:rPr>
+            </w:pPr>
+            <w:r>
+              <w:rPr>
+                <w:rFonts w:ascii="Times New Roman" w:hAnsi="Times New Roman" w:cs="Times New Roman"/>
+                <w:sz w:val="26"/>
+                <w:szCs w:val="26"/>
+                <w:lang w:val="en-US"/>
+              </w:rPr>
+              <w:t>5</w:t>
+            </w:r>
+          </w:p>
+        </w:tc>
+        <w:tc>
+          <w:tcPr>
+            <w:tcW w:w="1645" w:type="dxa"/>
+          </w:tcPr>
+          <w:p>
+            <w:pPr>
+              <w:pStyle w:val="ListParagraph"/>
+              <w:ind w:left="0"/>
+              <w:rPr>
+                <w:rFonts w:ascii="Times New Roman" w:hAnsi="Times New Roman" w:cs="Times New Roman"/>
+                <w:sz w:val="26"/>
+                <w:szCs w:val="26"/>
+                <w:lang w:val="en-US"/>
+              </w:rPr>
+            </w:pPr>
+            <w:proofErr w:type="spellStart"/>
+            <w:r>
+              <w:rPr>
+                <w:rFonts w:ascii="Times New Roman" w:hAnsi="Times New Roman" w:cs="Times New Roman"/>
+                <w:sz w:val="26"/>
+                <w:szCs w:val="26"/>
+                <w:lang w:val="en-US"/>
+              </w:rPr>
+              <w:t>Notific_type</w:t>
+            </w:r>
+            <w:proofErr w:type="spellEnd"/>
+          </w:p>
+        </w:tc>
+        <w:tc>
+          <w:tcPr>
+            <w:tcW w:w="1638" w:type="dxa"/>
+          </w:tcPr>
+          <w:p>
+            <w:pPr>
+              <w:pStyle w:val="ListParagraph"/>
+              <w:ind w:left="0"/>
+              <w:rPr>
+                <w:rFonts w:ascii="Times New Roman" w:hAnsi="Times New Roman" w:cs="Times New Roman"/>
+                <w:b/>
+                <w:bCs/>
+                <w:sz w:val="26"/>
+                <w:szCs w:val="26"/>
+                <w:lang w:val="en-US"/>
+              </w:rPr>
+            </w:pPr>
+            <w:proofErr w:type="spellStart"/>
+            <w:proofErr w:type="gramStart"/>
+            <w:r>
+              <w:rPr>
+                <w:rFonts w:ascii="Times New Roman" w:hAnsi="Times New Roman" w:cs="Times New Roman"/>
+              </w:rPr>
+              <w:t>CharField</w:t>
+            </w:r>
+            <w:proofErr w:type="spellEnd"/>
+            <w:r>
+              <w:rPr>
+                <w:rFonts w:ascii="Times New Roman" w:hAnsi="Times New Roman" w:cs="Times New Roman"/>
+              </w:rPr>
+              <w:t>(</w:t>
+            </w:r>
+            <w:proofErr w:type="gramEnd"/>
+            <w:r>
+              <w:rPr>
+                <w:rFonts w:ascii="Times New Roman" w:hAnsi="Times New Roman" w:cs="Times New Roman"/>
+              </w:rPr>
+              <w:t xml:space="preserve">20) </w:t>
+            </w:r>
+          </w:p>
+        </w:tc>
+        <w:tc>
+          <w:tcPr>
+            <w:tcW w:w="1834" w:type="dxa"/>
+          </w:tcPr>
+          <w:p>
+            <w:pPr>
+              <w:pStyle w:val="ListParagraph"/>
+              <w:ind w:left="0"/>
+              <w:rPr>
+                <w:rFonts w:ascii="Times New Roman" w:hAnsi="Times New Roman" w:cs="Times New Roman"/>
+                <w:sz w:val="26"/>
+                <w:szCs w:val="26"/>
+                <w:lang w:val="en-US"/>
+              </w:rPr>
+            </w:pPr>
+            <w:r>
+              <w:rPr>
+                <w:rFonts w:ascii="Times New Roman" w:hAnsi="Times New Roman" w:cs="Times New Roman"/>
+                <w:sz w:val="26"/>
+                <w:szCs w:val="26"/>
+                <w:lang w:val="en-US"/>
+              </w:rPr>
+              <w:t>NOTNULL</w:t>
+            </w:r>
+          </w:p>
+        </w:tc>
+        <w:tc>
+          <w:tcPr>
+            <w:tcW w:w="1635" w:type="dxa"/>
+          </w:tcPr>
+          <w:p>
+            <w:pPr>
+              <w:pStyle w:val="ListParagraph"/>
+              <w:ind w:left="0"/>
+              <w:rPr>
+                <w:rFonts w:ascii="Times New Roman" w:hAnsi="Times New Roman" w:cs="Times New Roman"/>
+                <w:sz w:val="26"/>
+                <w:szCs w:val="26"/>
+                <w:lang w:val="en-US"/>
+              </w:rPr>
+            </w:pPr>
+            <w:r>
+              <w:rPr>
+                <w:rFonts w:ascii="Times New Roman" w:hAnsi="Times New Roman" w:cs="Times New Roman"/>
+                <w:sz w:val="26"/>
+                <w:szCs w:val="26"/>
+                <w:lang w:val="en-US"/>
+              </w:rPr>
+              <w:t xml:space="preserve">Type of </w:t>
+            </w:r>
+            <w:proofErr w:type="spellStart"/>
+            <w:r>
+              <w:rPr>
+                <w:rFonts w:ascii="Times New Roman" w:hAnsi="Times New Roman" w:cs="Times New Roman"/>
+                <w:sz w:val="26"/>
+                <w:szCs w:val="26"/>
+                <w:lang w:val="en-US"/>
+              </w:rPr>
+              <w:t>notif</w:t>
+            </w:r>
+            <w:proofErr w:type="spellEnd"/>
+          </w:p>
+        </w:tc>
+      </w:tr>
+      <w:tr>
+        <w:tc>
+          <w:tcPr>
+            <w:tcW w:w="1544" w:type="dxa"/>
+          </w:tcPr>
+          <w:p>
+            <w:pPr>
+              <w:pStyle w:val="ListParagraph"/>
+              <w:ind w:left="0"/>
+              <w:rPr>
+                <w:rFonts w:ascii="Times New Roman" w:hAnsi="Times New Roman" w:cs="Times New Roman"/>
+                <w:sz w:val="26"/>
+                <w:szCs w:val="26"/>
+                <w:lang w:val="en-US"/>
+              </w:rPr>
+            </w:pPr>
+            <w:r>
+              <w:rPr>
+                <w:rFonts w:ascii="Times New Roman" w:hAnsi="Times New Roman" w:cs="Times New Roman"/>
+                <w:sz w:val="26"/>
+                <w:szCs w:val="26"/>
+                <w:lang w:val="en-US"/>
+              </w:rPr>
+              <w:t>6</w:t>
+            </w:r>
+          </w:p>
+        </w:tc>
+        <w:tc>
+          <w:tcPr>
+            <w:tcW w:w="1645" w:type="dxa"/>
+          </w:tcPr>
+          <w:p>
+            <w:pPr>
+              <w:pStyle w:val="ListParagraph"/>
+              <w:ind w:left="0"/>
+              <w:rPr>
+                <w:rFonts w:ascii="Times New Roman" w:hAnsi="Times New Roman" w:cs="Times New Roman"/>
+                <w:sz w:val="26"/>
+                <w:szCs w:val="26"/>
+                <w:lang w:val="en-US"/>
+              </w:rPr>
+            </w:pPr>
+            <w:r>
+              <w:rPr>
+                <w:rFonts w:ascii="Times New Roman" w:hAnsi="Times New Roman" w:cs="Times New Roman"/>
+                <w:sz w:val="26"/>
+                <w:szCs w:val="26"/>
+                <w:lang w:val="en-US"/>
+              </w:rPr>
+              <w:t>message</w:t>
+            </w:r>
+          </w:p>
+        </w:tc>
+        <w:tc>
+          <w:tcPr>
+            <w:tcW w:w="1638" w:type="dxa"/>
+          </w:tcPr>
+          <w:p>
+            <w:pPr>
+              <w:pStyle w:val="ListParagraph"/>
+              <w:ind w:left="0"/>
+              <w:rPr>
+                <w:rFonts w:ascii="Times New Roman" w:hAnsi="Times New Roman" w:cs="Times New Roman"/>
+                <w:b/>
+                <w:bCs/>
+                <w:sz w:val="26"/>
+                <w:szCs w:val="26"/>
+                <w:lang w:val="en-US"/>
+              </w:rPr>
+            </w:pPr>
+            <w:proofErr w:type="spellStart"/>
+            <w:proofErr w:type="gramStart"/>
+            <w:r>
+              <w:rPr>
+                <w:rFonts w:ascii="Times New Roman" w:hAnsi="Times New Roman" w:cs="Times New Roman"/>
+              </w:rPr>
+              <w:t>CharField</w:t>
+            </w:r>
+            <w:proofErr w:type="spellEnd"/>
+            <w:r>
+              <w:rPr>
+                <w:rFonts w:ascii="Times New Roman" w:hAnsi="Times New Roman" w:cs="Times New Roman"/>
+              </w:rPr>
+              <w:t>(</w:t>
+            </w:r>
+            <w:proofErr w:type="gramEnd"/>
+            <w:r>
+              <w:rPr>
+                <w:rFonts w:ascii="Times New Roman" w:hAnsi="Times New Roman" w:cs="Times New Roman"/>
+              </w:rPr>
+              <w:t xml:space="preserve">20) </w:t>
+            </w:r>
+          </w:p>
+        </w:tc>
+        <w:tc>
+          <w:tcPr>
+            <w:tcW w:w="1834" w:type="dxa"/>
+          </w:tcPr>
+          <w:p>
+            <w:pPr>
+              <w:pStyle w:val="ListParagraph"/>
+              <w:ind w:left="0"/>
+              <w:rPr>
+                <w:rFonts w:ascii="Times New Roman" w:hAnsi="Times New Roman" w:cs="Times New Roman"/>
+                <w:sz w:val="26"/>
+                <w:szCs w:val="26"/>
+                <w:lang w:val="en-US"/>
+              </w:rPr>
+            </w:pPr>
+            <w:r>
+              <w:rPr>
+                <w:rFonts w:ascii="Times New Roman" w:hAnsi="Times New Roman" w:cs="Times New Roman"/>
+                <w:sz w:val="26"/>
+                <w:szCs w:val="26"/>
+                <w:lang w:val="en-US"/>
+              </w:rPr>
+              <w:t>NOTNULL</w:t>
+            </w:r>
+          </w:p>
+        </w:tc>
+        <w:tc>
+          <w:tcPr>
+            <w:tcW w:w="1635" w:type="dxa"/>
+          </w:tcPr>
+          <w:p>
+            <w:pPr>
+              <w:pStyle w:val="ListParagraph"/>
+              <w:ind w:left="0"/>
+              <w:rPr>
+                <w:rFonts w:ascii="Times New Roman" w:hAnsi="Times New Roman" w:cs="Times New Roman"/>
+                <w:sz w:val="26"/>
+                <w:szCs w:val="26"/>
+                <w:lang w:val="en-US"/>
+              </w:rPr>
+            </w:pPr>
+            <w:r>
+              <w:rPr>
+                <w:rFonts w:ascii="Times New Roman" w:hAnsi="Times New Roman" w:cs="Times New Roman"/>
+                <w:sz w:val="26"/>
+                <w:szCs w:val="26"/>
+                <w:lang w:val="en-US"/>
+              </w:rPr>
+              <w:t>description</w:t>
+            </w:r>
+          </w:p>
+        </w:tc>
+      </w:tr>
+      <w:tr>
+        <w:tc>
+          <w:tcPr>
+            <w:tcW w:w="1544" w:type="dxa"/>
+          </w:tcPr>
+          <w:p>
+            <w:pPr>
+              <w:pStyle w:val="ListParagraph"/>
+              <w:ind w:left="0"/>
+              <w:rPr>
+                <w:rFonts w:ascii="Times New Roman" w:hAnsi="Times New Roman" w:cs="Times New Roman"/>
+                <w:sz w:val="26"/>
+                <w:szCs w:val="26"/>
+                <w:lang w:val="en-US"/>
+              </w:rPr>
+            </w:pPr>
+            <w:r>
+              <w:rPr>
+                <w:rFonts w:ascii="Times New Roman" w:hAnsi="Times New Roman" w:cs="Times New Roman"/>
+                <w:sz w:val="26"/>
+                <w:szCs w:val="26"/>
+                <w:lang w:val="en-US"/>
+              </w:rPr>
+              <w:t>7</w:t>
+            </w:r>
+          </w:p>
+        </w:tc>
+        <w:tc>
+          <w:tcPr>
+            <w:tcW w:w="1645" w:type="dxa"/>
+          </w:tcPr>
+          <w:p>
+            <w:pPr>
+              <w:pStyle w:val="ListParagraph"/>
+              <w:ind w:left="0"/>
+              <w:rPr>
+                <w:rFonts w:ascii="Times New Roman" w:hAnsi="Times New Roman" w:cs="Times New Roman"/>
+                <w:sz w:val="26"/>
+                <w:szCs w:val="26"/>
+                <w:lang w:val="en-US"/>
+              </w:rPr>
+            </w:pPr>
+            <w:r>
+              <w:rPr>
+                <w:rFonts w:ascii="Times New Roman" w:hAnsi="Times New Roman" w:cs="Times New Roman"/>
+                <w:sz w:val="26"/>
+                <w:szCs w:val="26"/>
+                <w:lang w:val="en-US"/>
+              </w:rPr>
+              <w:t>timestamp</w:t>
+            </w:r>
+          </w:p>
+        </w:tc>
+        <w:tc>
+          <w:tcPr>
+            <w:tcW w:w="1638" w:type="dxa"/>
+          </w:tcPr>
+          <w:p>
+            <w:pPr>
+              <w:pStyle w:val="ListParagraph"/>
+              <w:ind w:left="0"/>
+              <w:rPr>
+                <w:rFonts w:ascii="Times New Roman" w:hAnsi="Times New Roman" w:cs="Times New Roman"/>
+                <w:sz w:val="26"/>
+                <w:szCs w:val="26"/>
+                <w:lang w:val="en-US"/>
+              </w:rPr>
+            </w:pPr>
+            <w:r>
+              <w:rPr>
+                <w:rFonts w:ascii="Times New Roman" w:hAnsi="Times New Roman" w:cs="Times New Roman"/>
+                <w:sz w:val="26"/>
+                <w:szCs w:val="26"/>
+                <w:lang w:val="en-US"/>
+              </w:rPr>
+              <w:t>datetime</w:t>
+            </w:r>
+          </w:p>
+        </w:tc>
+        <w:tc>
+          <w:tcPr>
+            <w:tcW w:w="1834" w:type="dxa"/>
+          </w:tcPr>
+          <w:p>
+            <w:pPr>
+              <w:pStyle w:val="ListParagraph"/>
+              <w:ind w:left="0"/>
+              <w:rPr>
+                <w:rFonts w:ascii="Times New Roman" w:hAnsi="Times New Roman" w:cs="Times New Roman"/>
+                <w:sz w:val="26"/>
+                <w:szCs w:val="26"/>
+                <w:lang w:val="en-US"/>
+              </w:rPr>
+            </w:pPr>
+            <w:r>
+              <w:rPr>
+                <w:rFonts w:ascii="Times New Roman" w:hAnsi="Times New Roman" w:cs="Times New Roman"/>
+                <w:sz w:val="26"/>
+                <w:szCs w:val="26"/>
+                <w:lang w:val="en-US"/>
+              </w:rPr>
+              <w:t>NOTNULL</w:t>
+            </w:r>
+          </w:p>
+        </w:tc>
+        <w:tc>
+          <w:tcPr>
+            <w:tcW w:w="1635" w:type="dxa"/>
+          </w:tcPr>
+          <w:p>
+            <w:pPr>
+              <w:pStyle w:val="ListParagraph"/>
+              <w:ind w:left="0"/>
+              <w:rPr>
+                <w:rFonts w:ascii="Times New Roman" w:hAnsi="Times New Roman" w:cs="Times New Roman"/>
+                <w:b/>
+                <w:bCs/>
+                <w:sz w:val="26"/>
+                <w:szCs w:val="26"/>
+                <w:lang w:val="en-US"/>
+              </w:rPr>
+            </w:pPr>
+          </w:p>
+        </w:tc>
+      </w:tr>
+    </w:tbl>
+    <w:p>
+      <w:pPr>
+        <w:pStyle w:val="ListParagraph"/>
         <w:rPr>
           <w:rFonts w:ascii="Times New Roman" w:hAnsi="Times New Roman" w:cs="Times New Roman"/>
           <w:b/>
